--- a/Movies.docx
+++ b/Movies.docx
@@ -4,7 +4,7 @@
   <w:body>
     <w:p>
       <w:pPr>
-        <w:jc w:val="center"/>
+        <w:pStyle w:val="a6"/>
         <w:rPr>
           <w:lang w:val="en-US"/>
         </w:rPr>
@@ -272,7 +272,8 @@
       </w:pPr>
       <w:r>
         <w:rPr>
-          <w:lang w:val="en-US"/>
+          <w:noProof/>
+          <w:lang w:eastAsia="ru-RU"/>
         </w:rPr>
         <w:drawing>
           <wp:inline distT="0" distB="0" distL="0" distR="0" wp14:anchorId="3D07B138" wp14:editId="6B268B1B">
@@ -855,6 +856,45 @@
       <w:contextualSpacing/>
     </w:pPr>
   </w:style>
+  <w:style w:type="paragraph" w:styleId="a6">
+    <w:name w:val="Title"/>
+    <w:basedOn w:val="a"/>
+    <w:next w:val="a"/>
+    <w:link w:val="a7"/>
+    <w:uiPriority w:val="10"/>
+    <w:qFormat/>
+    <w:rsid w:val="007C7D69"/>
+    <w:pPr>
+      <w:pBdr>
+        <w:bottom w:val="single" w:sz="8" w:space="4" w:color="4F81BD" w:themeColor="accent1"/>
+      </w:pBdr>
+      <w:spacing w:after="300" w:line="240" w:lineRule="auto"/>
+      <w:contextualSpacing/>
+    </w:pPr>
+    <w:rPr>
+      <w:rFonts w:asciiTheme="majorHAnsi" w:eastAsiaTheme="majorEastAsia" w:hAnsiTheme="majorHAnsi" w:cstheme="majorBidi"/>
+      <w:color w:val="17365D" w:themeColor="text2" w:themeShade="BF"/>
+      <w:spacing w:val="5"/>
+      <w:kern w:val="28"/>
+      <w:sz w:val="52"/>
+      <w:szCs w:val="52"/>
+    </w:rPr>
+  </w:style>
+  <w:style w:type="character" w:customStyle="1" w:styleId="a7">
+    <w:name w:val="Название Знак"/>
+    <w:basedOn w:val="a0"/>
+    <w:link w:val="a6"/>
+    <w:uiPriority w:val="10"/>
+    <w:rsid w:val="007C7D69"/>
+    <w:rPr>
+      <w:rFonts w:asciiTheme="majorHAnsi" w:eastAsiaTheme="majorEastAsia" w:hAnsiTheme="majorHAnsi" w:cstheme="majorBidi"/>
+      <w:color w:val="17365D" w:themeColor="text2" w:themeShade="BF"/>
+      <w:spacing w:val="5"/>
+      <w:kern w:val="28"/>
+      <w:sz w:val="52"/>
+      <w:szCs w:val="52"/>
+    </w:rPr>
+  </w:style>
 </w:styles>
 </file>
 
@@ -1085,6 +1125,45 @@
       <w:ind w:left="720"/>
       <w:contextualSpacing/>
     </w:pPr>
+  </w:style>
+  <w:style w:type="paragraph" w:styleId="a6">
+    <w:name w:val="Title"/>
+    <w:basedOn w:val="a"/>
+    <w:next w:val="a"/>
+    <w:link w:val="a7"/>
+    <w:uiPriority w:val="10"/>
+    <w:qFormat/>
+    <w:rsid w:val="007C7D69"/>
+    <w:pPr>
+      <w:pBdr>
+        <w:bottom w:val="single" w:sz="8" w:space="4" w:color="4F81BD" w:themeColor="accent1"/>
+      </w:pBdr>
+      <w:spacing w:after="300" w:line="240" w:lineRule="auto"/>
+      <w:contextualSpacing/>
+    </w:pPr>
+    <w:rPr>
+      <w:rFonts w:asciiTheme="majorHAnsi" w:eastAsiaTheme="majorEastAsia" w:hAnsiTheme="majorHAnsi" w:cstheme="majorBidi"/>
+      <w:color w:val="17365D" w:themeColor="text2" w:themeShade="BF"/>
+      <w:spacing w:val="5"/>
+      <w:kern w:val="28"/>
+      <w:sz w:val="52"/>
+      <w:szCs w:val="52"/>
+    </w:rPr>
+  </w:style>
+  <w:style w:type="character" w:customStyle="1" w:styleId="a7">
+    <w:name w:val="Название Знак"/>
+    <w:basedOn w:val="a0"/>
+    <w:link w:val="a6"/>
+    <w:uiPriority w:val="10"/>
+    <w:rsid w:val="007C7D69"/>
+    <w:rPr>
+      <w:rFonts w:asciiTheme="majorHAnsi" w:eastAsiaTheme="majorEastAsia" w:hAnsiTheme="majorHAnsi" w:cstheme="majorBidi"/>
+      <w:color w:val="17365D" w:themeColor="text2" w:themeShade="BF"/>
+      <w:spacing w:val="5"/>
+      <w:kern w:val="28"/>
+      <w:sz w:val="52"/>
+      <w:szCs w:val="52"/>
+    </w:rPr>
   </w:style>
 </w:styles>
 </file>

--- a/Movies.docx
+++ b/Movies.docx
@@ -19,7 +19,35 @@
         <w:rPr>
           <w:lang w:val="en-US"/>
         </w:rPr>
-        <w:t>ovie library</w:t>
+        <w:t xml:space="preserve">ovie </w:t>
+      </w:r>
+      <w:proofErr w:type="gramStart"/>
+      <w:r>
+        <w:rPr>
+          <w:lang w:val="en-US"/>
+        </w:rPr>
+        <w:t>library</w:t>
+      </w:r>
+      <w:r>
+        <w:rPr>
+          <w:lang w:val="en-US"/>
+        </w:rPr>
+        <w:t>(</w:t>
+      </w:r>
+      <w:proofErr w:type="spellStart"/>
+      <w:proofErr w:type="gramEnd"/>
+      <w:r>
+        <w:rPr>
+          <w:lang w:val="en-US"/>
+        </w:rPr>
+        <w:t>mymovies</w:t>
+      </w:r>
+      <w:proofErr w:type="spellEnd"/>
+      <w:r>
+        <w:rPr>
+          <w:lang w:val="en-US"/>
+        </w:rPr>
+        <w:t>)</w:t>
       </w:r>
     </w:p>
     <w:p>
@@ -219,8 +247,6 @@
         </w:rPr>
         <w:tab/>
       </w:r>
-      <w:bookmarkStart w:id="0" w:name="_GoBack"/>
-      <w:bookmarkEnd w:id="0"/>
     </w:p>
     <w:p>
       <w:pPr>
@@ -270,6 +296,7 @@
           <w:lang w:val="en-US"/>
         </w:rPr>
       </w:pPr>
+      <w:bookmarkStart w:id="0" w:name="_GoBack"/>
       <w:r>
         <w:rPr>
           <w:noProof/>
@@ -311,6 +338,7 @@
           </wp:inline>
         </w:drawing>
       </w:r>
+      <w:bookmarkEnd w:id="0"/>
     </w:p>
     <w:p>
       <w:pPr>
